--- a/files/DC21 ReleaseNotes.docx
+++ b/files/DC21 ReleaseNotes.docx
@@ -1121,19 +1121,7 @@
           <w:rPr>
             <w:rStyle w:val="Hyperlink"/>
           </w:rPr>
-          <w:t>https://github.com/In</w:t>
-        </w:r>
-        <w:r>
-          <w:rPr>
-            <w:rStyle w:val="Hyperlink"/>
-          </w:rPr>
-          <w:t>t</w:t>
-        </w:r>
-        <w:r>
-          <w:rPr>
-            <w:rStyle w:val="Hyperlink"/>
-          </w:rPr>
-          <w:t>ersectAustralia/dc21-doc/blob/2.1.02/Deployment_Guide_-_Deploying_A_New_Version.md</w:t>
+          <w:t>https://github.com/IntersectAustralia/dc21-doc/blob/2.1.02/Deployment_Guide_-_Deploying_A_New_Version.md</w:t>
         </w:r>
       </w:hyperlink>
       <w:r>
@@ -1744,6 +1732,7 @@
       </w:pPr>
       <w:bookmarkStart w:id="5" w:name="_Toc260524169"/>
       <w:r>
+        <w:lastRenderedPageBreak/>
         <w:t xml:space="preserve">Required Changes to </w:t>
       </w:r>
       <w:r>
@@ -1862,15 +1851,7 @@
         <w:rPr>
           <w:szCs w:val="20"/>
         </w:rPr>
-        <w:t xml:space="preserve"> produce an U</w:t>
-      </w:r>
-      <w:bookmarkStart w:id="6" w:name="_GoBack"/>
-      <w:bookmarkEnd w:id="6"/>
-      <w:r>
-        <w:rPr>
-          <w:szCs w:val="20"/>
-        </w:rPr>
-        <w:t>nauthorized message if the user is not authorized to access the file being downloaded.</w:t>
+        <w:t xml:space="preserve"> produce an Unauthorized message if the user is not authorized to access the file being downloaded.</w:t>
       </w:r>
     </w:p>
     <w:p>
@@ -1879,15 +1860,14 @@
         <w:pageBreakBefore w:val="0"/>
         <w:ind w:left="431" w:hanging="431"/>
       </w:pPr>
-      <w:bookmarkStart w:id="7" w:name="_Toc260524170"/>
-      <w:r>
-        <w:lastRenderedPageBreak/>
+      <w:bookmarkStart w:id="6" w:name="_Toc260524170"/>
+      <w:r>
         <w:t>Known Issues</w:t>
       </w:r>
       <w:r>
         <w:t xml:space="preserve"> and Limitations</w:t>
       </w:r>
-      <w:bookmarkEnd w:id="7"/>
+      <w:bookmarkEnd w:id="6"/>
     </w:p>
     <w:p>
       <w:pPr>
@@ -2028,11 +2008,11 @@
         <w:pageBreakBefore w:val="0"/>
         <w:ind w:left="431" w:hanging="431"/>
       </w:pPr>
-      <w:bookmarkStart w:id="8" w:name="_Toc260524171"/>
+      <w:bookmarkStart w:id="7" w:name="_Toc260524171"/>
       <w:r>
         <w:t>Test Report</w:t>
       </w:r>
-      <w:bookmarkEnd w:id="8"/>
+      <w:bookmarkEnd w:id="7"/>
     </w:p>
     <w:p>
       <w:pPr>
@@ -2262,25 +2242,25 @@
           <w:color w:val="000000"/>
           <w:sz w:val="20"/>
         </w:rPr>
-        <w:t xml:space="preserve"> story – This includes structured &amp; unstructured testing, and any feedback is </w:t>
-      </w:r>
-      <w:proofErr w:type="spellStart"/>
+        <w:t xml:space="preserve"> story – This includes structured &amp; unstructured testing, and any feedback is di</w:t>
+      </w:r>
       <w:r>
         <w:rPr>
           <w:rFonts w:ascii="Tahoma" w:eastAsia="Times New Roman" w:hAnsi="Tahoma" w:cs="Tahoma"/>
           <w:color w:val="000000"/>
           <w:sz w:val="20"/>
         </w:rPr>
-        <w:t>dicussed</w:t>
-      </w:r>
-      <w:proofErr w:type="spellEnd"/>
+        <w:t>s</w:t>
+      </w:r>
+      <w:bookmarkStart w:id="8" w:name="_GoBack"/>
+      <w:bookmarkEnd w:id="8"/>
       <w:r>
         <w:rPr>
           <w:rFonts w:ascii="Tahoma" w:eastAsia="Times New Roman" w:hAnsi="Tahoma" w:cs="Tahoma"/>
           <w:color w:val="000000"/>
           <w:sz w:val="20"/>
         </w:rPr>
-        <w:t xml:space="preserve"> with Developers/ P.O.’s as required. New </w:t>
+        <w:t xml:space="preserve">cussed with Developers/ P.O.’s as required. New </w:t>
       </w:r>
       <w:proofErr w:type="spellStart"/>
       <w:r>
@@ -2379,6 +2359,7 @@
           <w:color w:val="000000"/>
           <w:sz w:val="20"/>
         </w:rPr>
+        <w:lastRenderedPageBreak/>
         <w:t>Final release End to end Manual Regression testing is conducted to assure full functionality.</w:t>
       </w:r>
     </w:p>
@@ -2716,7 +2697,6 @@
           <w:color w:val="000000"/>
           <w:sz w:val="20"/>
         </w:rPr>
-        <w:lastRenderedPageBreak/>
         <w:t>Pass - Browser testing was conducted against the build and passed without any Major issues.</w:t>
       </w:r>
       <w:r>
@@ -4914,6 +4894,7 @@
                 <w:sz w:val="20"/>
                 <w:szCs w:val="20"/>
               </w:rPr>
+              <w:lastRenderedPageBreak/>
               <w:t>Story</w:t>
             </w:r>
           </w:p>
@@ -5429,7 +5410,7 @@
             <w:rPr>
               <w:noProof/>
             </w:rPr>
-            <w:t>2</w:t>
+            <w:t>1</w:t>
           </w:r>
           <w:r>
             <w:rPr>
@@ -5440,14 +5421,27 @@
           <w:r>
             <w:t xml:space="preserve"> of </w:t>
           </w:r>
-          <w:fldSimple w:instr=" NUMPAGES  ">
-            <w:r>
-              <w:rPr>
-                <w:noProof/>
-              </w:rPr>
-              <w:t>7</w:t>
-            </w:r>
-          </w:fldSimple>
+          <w:r>
+            <w:fldChar w:fldCharType="begin"/>
+          </w:r>
+          <w:r>
+            <w:instrText xml:space="preserve"> NUMPAGES  </w:instrText>
+          </w:r>
+          <w:r>
+            <w:fldChar w:fldCharType="separate"/>
+          </w:r>
+          <w:r>
+            <w:rPr>
+              <w:noProof/>
+            </w:rPr>
+            <w:t>7</w:t>
+          </w:r>
+          <w:r>
+            <w:rPr>
+              <w:noProof/>
+            </w:rPr>
+            <w:fldChar w:fldCharType="end"/>
+          </w:r>
         </w:p>
       </w:tc>
     </w:tr>
@@ -7415,7 +7409,7 @@
   <w:style w:type="paragraph" w:default="1" w:styleId="Normal">
     <w:name w:val="Normal"/>
     <w:qFormat/>
-    <w:rsid w:val="007B0DD6"/>
+    <w:rsid w:val="00923FD2"/>
     <w:rPr>
       <w:rFonts w:asciiTheme="minorHAnsi" w:eastAsiaTheme="minorEastAsia" w:hAnsiTheme="minorHAnsi" w:cstheme="minorBidi"/>
       <w:sz w:val="24"/>
@@ -7630,7 +7624,7 @@
     <w:uiPriority w:val="1"/>
     <w:semiHidden/>
     <w:unhideWhenUsed/>
-    <w:rsid w:val="007B0DD6"/>
+    <w:rsid w:val="00923FD2"/>
   </w:style>
   <w:style w:type="table" w:default="1" w:styleId="TableNormal">
     <w:name w:val="Normal Table"/>
@@ -7652,7 +7646,7 @@
     <w:uiPriority w:val="99"/>
     <w:semiHidden/>
     <w:unhideWhenUsed/>
-    <w:rsid w:val="007B0DD6"/>
+    <w:rsid w:val="00923FD2"/>
   </w:style>
   <w:style w:type="paragraph" w:styleId="NoSpacing">
     <w:name w:val="No Spacing"/>
@@ -8986,7 +8980,7 @@
   <w:style w:type="paragraph" w:default="1" w:styleId="Normal">
     <w:name w:val="Normal"/>
     <w:qFormat/>
-    <w:rsid w:val="007B0DD6"/>
+    <w:rsid w:val="00923FD2"/>
     <w:rPr>
       <w:rFonts w:asciiTheme="minorHAnsi" w:eastAsiaTheme="minorEastAsia" w:hAnsiTheme="minorHAnsi" w:cstheme="minorBidi"/>
       <w:sz w:val="24"/>
@@ -9201,7 +9195,7 @@
     <w:uiPriority w:val="1"/>
     <w:semiHidden/>
     <w:unhideWhenUsed/>
-    <w:rsid w:val="007B0DD6"/>
+    <w:rsid w:val="00923FD2"/>
   </w:style>
   <w:style w:type="table" w:default="1" w:styleId="TableNormal">
     <w:name w:val="Normal Table"/>
@@ -9223,7 +9217,7 @@
     <w:uiPriority w:val="99"/>
     <w:semiHidden/>
     <w:unhideWhenUsed/>
-    <w:rsid w:val="007B0DD6"/>
+    <w:rsid w:val="00923FD2"/>
   </w:style>
   <w:style w:type="paragraph" w:styleId="NoSpacing">
     <w:name w:val="No Spacing"/>
@@ -10727,7 +10721,7 @@
 </file>
 
 <file path=customXml/itemProps1.xml><?xml version="1.0" encoding="utf-8"?>
-<ds:datastoreItem xmlns:ds="http://schemas.openxmlformats.org/officeDocument/2006/customXml" ds:itemID="{0D588534-1567-D247-8CC5-9F49D6615664}">
+<ds:datastoreItem xmlns:ds="http://schemas.openxmlformats.org/officeDocument/2006/customXml" ds:itemID="{394778ED-2FBA-AC4D-BF43-2052B4C48E86}">
   <ds:schemaRefs>
     <ds:schemaRef ds:uri="http://schemas.openxmlformats.org/officeDocument/2006/bibliography"/>
   </ds:schemaRefs>
